--- a/ReactJs/React JS.docx
+++ b/ReactJs/React JS.docx
@@ -170,8 +170,22 @@
           <w:sz w:val="41"/>
           <w:szCs w:val="41"/>
         </w:rPr>
-        <w:t>React Features</w:t>
-      </w:r>
+        <w:t xml:space="preserve">React </w:t>
+      </w:r>
+      <w:proofErr w:type="spellStart"/>
+      <w:r>
+        <w:rPr>
+          <w:rFonts w:ascii="Verdana" w:hAnsi="Verdana"/>
+          <w:b w:val="0"/>
+          <w:bCs w:val="0"/>
+          <w:color w:val="121214"/>
+          <w:spacing w:val="-15"/>
+          <w:sz w:val="41"/>
+          <w:szCs w:val="41"/>
+        </w:rPr>
+        <w:t>eatures</w:t>
+      </w:r>
+      <w:proofErr w:type="spellEnd"/>
     </w:p>
     <w:p>
       <w:pPr>
@@ -323,8 +337,164 @@
           <w:sz w:val="21"/>
           <w:szCs w:val="21"/>
         </w:rPr>
-        <w:t> − React is licensed under the Facebook Inc. Documentation is licensed under CC BY 4.0.</w:t>
-      </w:r>
+        <w:t> − React is licensed under the Facebook Inc. Documentat</w:t>
+      </w:r>
+      <w:r>
+        <w:rPr>
+          <w:rFonts w:ascii="Verdana" w:hAnsi="Verdana"/>
+          <w:color w:val="000000"/>
+          <w:sz w:val="21"/>
+          <w:szCs w:val="21"/>
+        </w:rPr>
+        <w:t>ion is licensed under CC BY 4.0</w:t>
+      </w:r>
+    </w:p>
+    <w:p>
+      <w:pPr>
+        <w:pStyle w:val="Heading3"/>
+        <w:shd w:val="clear" w:color="auto" w:fill="FFFFFF"/>
+        <w:spacing w:before="90" w:after="180" w:line="570" w:lineRule="atLeast"/>
+        <w:rPr>
+          <w:rStyle w:val="Strong"/>
+          <w:rFonts w:ascii="Open Sans" w:hAnsi="Open Sans"/>
+          <w:b w:val="0"/>
+          <w:bCs w:val="0"/>
+          <w:color w:val="444444"/>
+          <w:sz w:val="36"/>
+          <w:szCs w:val="36"/>
+        </w:rPr>
+      </w:pPr>
+      <w:r>
+        <w:rPr>
+          <w:rFonts w:ascii="Open Sans" w:hAnsi="Open Sans"/>
+          <w:color w:val="444444"/>
+          <w:sz w:val="36"/>
+          <w:szCs w:val="36"/>
+        </w:rPr>
+        <w:br/>
+      </w:r>
+      <w:r>
+        <w:rPr>
+          <w:rStyle w:val="Strong"/>
+          <w:rFonts w:ascii="Open Sans" w:hAnsi="Open Sans"/>
+          <w:b w:val="0"/>
+          <w:bCs w:val="0"/>
+          <w:color w:val="444444"/>
+          <w:sz w:val="36"/>
+          <w:szCs w:val="36"/>
+        </w:rPr>
+        <w:t>How is React different</w:t>
+      </w:r>
+    </w:p>
+    <w:p>
+      <w:pPr>
+        <w:shd w:val="clear" w:color="auto" w:fill="FFFFFF"/>
+        <w:spacing w:line="480" w:lineRule="atLeast"/>
+        <w:rPr>
+          <w:rFonts w:ascii="Open Sans" w:eastAsia="Times New Roman" w:hAnsi="Open Sans" w:cs="Times New Roman"/>
+          <w:i/>
+          <w:iCs/>
+          <w:color w:val="757575"/>
+          <w:spacing w:val="2"/>
+          <w:sz w:val="27"/>
+          <w:szCs w:val="27"/>
+        </w:rPr>
+      </w:pPr>
+      <w:r>
+        <w:rPr>
+          <w:rFonts w:ascii="Open Sans" w:eastAsia="Times New Roman" w:hAnsi="Open Sans" w:cs="Times New Roman"/>
+          <w:i/>
+          <w:iCs/>
+          <w:color w:val="757575"/>
+          <w:spacing w:val="2"/>
+          <w:sz w:val="27"/>
+          <w:szCs w:val="27"/>
+        </w:rPr>
+        <w:t>Because React is a small library focused on building UI components, it is necessarily different than a lot of other JavaScript frameworks.</w:t>
+      </w:r>
+    </w:p>
+    <w:p>
+      <w:pPr>
+        <w:shd w:val="clear" w:color="auto" w:fill="FFFFFF"/>
+        <w:spacing w:line="480" w:lineRule="atLeast"/>
+        <w:rPr>
+          <w:rFonts w:ascii="Open Sans" w:eastAsia="Times New Roman" w:hAnsi="Open Sans" w:cs="Times New Roman"/>
+          <w:i/>
+          <w:iCs/>
+          <w:color w:val="757575"/>
+          <w:spacing w:val="2"/>
+          <w:sz w:val="27"/>
+          <w:szCs w:val="27"/>
+        </w:rPr>
+      </w:pPr>
+      <w:r>
+        <w:rPr>
+          <w:rFonts w:ascii="Open Sans" w:eastAsia="Times New Roman" w:hAnsi="Open Sans" w:cs="Times New Roman"/>
+          <w:i/>
+          <w:iCs/>
+          <w:color w:val="757575"/>
+          <w:spacing w:val="2"/>
+          <w:sz w:val="27"/>
+          <w:szCs w:val="27"/>
+        </w:rPr>
+        <w:t>For example, AngularJS (1.x) approaches building an application by extending HTML markup and injecting various constructs (e.g. Directives, Controllers, Services) at runtime. As a result, AngularJS is very opinionated about the greater architecture of your application — these abstractions are certainly useful in some cases, but in many situations, they come at the cost of flexibility.</w:t>
+      </w:r>
+    </w:p>
+    <w:p>
+      <w:pPr>
+        <w:shd w:val="clear" w:color="auto" w:fill="FFFFFF"/>
+        <w:spacing w:line="480" w:lineRule="atLeast"/>
+        <w:rPr>
+          <w:rFonts w:ascii="Open Sans" w:eastAsia="Times New Roman" w:hAnsi="Open Sans" w:cs="Times New Roman"/>
+          <w:i/>
+          <w:iCs/>
+          <w:color w:val="757575"/>
+          <w:spacing w:val="2"/>
+          <w:sz w:val="27"/>
+          <w:szCs w:val="27"/>
+        </w:rPr>
+      </w:pPr>
+      <w:r>
+        <w:rPr>
+          <w:rFonts w:ascii="Open Sans" w:eastAsia="Times New Roman" w:hAnsi="Open Sans" w:cs="Times New Roman"/>
+          <w:i/>
+          <w:iCs/>
+          <w:color w:val="757575"/>
+          <w:spacing w:val="2"/>
+          <w:sz w:val="27"/>
+          <w:szCs w:val="27"/>
+        </w:rPr>
+        <w:t xml:space="preserve">By contrast, React focuses exclusively on the creation of components, and has few (if any) opinions about an application’s architecture. This allows a developer an </w:t>
+      </w:r>
+      <w:r>
+        <w:rPr>
+          <w:rFonts w:ascii="Open Sans" w:eastAsia="Times New Roman" w:hAnsi="Open Sans" w:cs="Times New Roman"/>
+          <w:i/>
+          <w:iCs/>
+          <w:color w:val="757575"/>
+          <w:spacing w:val="2"/>
+          <w:sz w:val="27"/>
+          <w:szCs w:val="27"/>
+        </w:rPr>
+        <w:lastRenderedPageBreak/>
+        <w:t>incredible amount of flexibility in choosing the architecture they deem “best” — though it also places the responsibility of choosing (or building) those parts on the developer.</w:t>
+      </w:r>
+    </w:p>
+    <w:p/>
+    <w:p>
+      <w:pPr>
+        <w:pStyle w:val="NormalWeb"/>
+        <w:spacing w:before="0" w:beforeAutospacing="0" w:after="144" w:afterAutospacing="0" w:line="360" w:lineRule="atLeast"/>
+        <w:ind w:left="768" w:right="48"/>
+        <w:jc w:val="both"/>
+        <w:rPr>
+          <w:rFonts w:ascii="Verdana" w:hAnsi="Verdana"/>
+          <w:color w:val="000000"/>
+          <w:sz w:val="23"/>
+          <w:szCs w:val="23"/>
+          <w:shd w:val="clear" w:color="auto" w:fill="FFFFFF"/>
+        </w:rPr>
+      </w:pPr>
     </w:p>
     <w:p>
       <w:pPr>
@@ -416,6 +586,101 @@
           <w:color w:val="000000"/>
         </w:rPr>
         <w:t>.</w:t>
+      </w:r>
+    </w:p>
+    <w:p>
+      <w:pPr>
+        <w:pStyle w:val="NormalWeb"/>
+        <w:spacing w:before="0" w:beforeAutospacing="0" w:after="144" w:afterAutospacing="0" w:line="360" w:lineRule="atLeast"/>
+        <w:ind w:left="48" w:right="48"/>
+        <w:jc w:val="both"/>
+        <w:rPr>
+          <w:rFonts w:ascii="Verdana" w:hAnsi="Verdana"/>
+          <w:color w:val="000000"/>
+        </w:rPr>
+      </w:pPr>
+      <w:r>
+        <w:rPr>
+          <w:rFonts w:ascii="Open Sans" w:hAnsi="Open Sans"/>
+          <w:color w:val="444444"/>
+          <w:spacing w:val="3"/>
+          <w:sz w:val="27"/>
+          <w:szCs w:val="27"/>
+          <w:shd w:val="clear" w:color="auto" w:fill="FFFFFF"/>
+        </w:rPr>
+        <w:t xml:space="preserve">When Facebook first released React to the world, they also introduced a new dialect of JavaScript called JSX that embeds raw HTML templates inside JavaScript code. JSX code by itself cannot be read by the browser; it must be </w:t>
+      </w:r>
+      <w:proofErr w:type="spellStart"/>
+      <w:r>
+        <w:rPr>
+          <w:rFonts w:ascii="Open Sans" w:hAnsi="Open Sans"/>
+          <w:color w:val="444444"/>
+          <w:spacing w:val="3"/>
+          <w:sz w:val="27"/>
+          <w:szCs w:val="27"/>
+          <w:shd w:val="clear" w:color="auto" w:fill="FFFFFF"/>
+        </w:rPr>
+        <w:t>transpiled</w:t>
+      </w:r>
+      <w:proofErr w:type="spellEnd"/>
+      <w:r>
+        <w:rPr>
+          <w:rFonts w:ascii="Open Sans" w:hAnsi="Open Sans"/>
+          <w:color w:val="444444"/>
+          <w:spacing w:val="3"/>
+          <w:sz w:val="27"/>
+          <w:szCs w:val="27"/>
+          <w:shd w:val="clear" w:color="auto" w:fill="FFFFFF"/>
+        </w:rPr>
+        <w:t xml:space="preserve"> into traditional JavaScript using tools like Babel and </w:t>
+      </w:r>
+      <w:proofErr w:type="spellStart"/>
+      <w:r>
+        <w:rPr>
+          <w:rFonts w:ascii="Open Sans" w:hAnsi="Open Sans"/>
+          <w:color w:val="444444"/>
+          <w:spacing w:val="3"/>
+          <w:sz w:val="27"/>
+          <w:szCs w:val="27"/>
+          <w:shd w:val="clear" w:color="auto" w:fill="FFFFFF"/>
+        </w:rPr>
+        <w:t>webpack</w:t>
+      </w:r>
+      <w:proofErr w:type="spellEnd"/>
+      <w:r>
+        <w:rPr>
+          <w:rFonts w:ascii="Open Sans" w:hAnsi="Open Sans"/>
+          <w:color w:val="444444"/>
+          <w:spacing w:val="3"/>
+          <w:sz w:val="27"/>
+          <w:szCs w:val="27"/>
+          <w:shd w:val="clear" w:color="auto" w:fill="FFFFFF"/>
+        </w:rPr>
+        <w:t xml:space="preserve">. While many developers understandably have initial knee-jerk reactions against it, JSX (in tandem with ES2015) has become the </w:t>
+      </w:r>
+      <w:proofErr w:type="spellStart"/>
+      <w:r>
+        <w:rPr>
+          <w:rFonts w:ascii="Open Sans" w:hAnsi="Open Sans"/>
+          <w:color w:val="444444"/>
+          <w:spacing w:val="3"/>
+          <w:sz w:val="27"/>
+          <w:szCs w:val="27"/>
+          <w:shd w:val="clear" w:color="auto" w:fill="FFFFFF"/>
+        </w:rPr>
+        <w:t>defacto</w:t>
+      </w:r>
+      <w:proofErr w:type="spellEnd"/>
+      <w:r>
+        <w:rPr>
+          <w:rFonts w:ascii="Open Sans" w:hAnsi="Open Sans"/>
+          <w:color w:val="444444"/>
+          <w:spacing w:val="3"/>
+          <w:sz w:val="27"/>
+          <w:szCs w:val="27"/>
+          <w:shd w:val="clear" w:color="auto" w:fill="FFFFFF"/>
+        </w:rPr>
+        <w:t xml:space="preserve"> method of defining React components.</w:t>
       </w:r>
     </w:p>
     <w:p>
@@ -909,7 +1174,6 @@
           <w:rFonts w:ascii="Consolas" w:hAnsi="Consolas" w:cs="Consolas"/>
           <w:color w:val="313131"/>
         </w:rPr>
-        <w:lastRenderedPageBreak/>
         <w:t xml:space="preserve">         </w:t>
       </w:r>
       <w:r>
@@ -1054,6 +1318,7 @@
           <w:rFonts w:ascii="Consolas" w:hAnsi="Consolas" w:cs="Consolas"/>
           <w:color w:val="000088"/>
         </w:rPr>
+        <w:lastRenderedPageBreak/>
         <w:t>export</w:t>
       </w:r>
       <w:proofErr w:type="gramEnd"/>
@@ -1170,17 +1435,7 @@
           <w:szCs w:val="23"/>
           <w:shd w:val="clear" w:color="auto" w:fill="FFFFFF"/>
         </w:rPr>
-        <w:t xml:space="preserve"> </w:t>
-      </w:r>
-      <w:r>
-        <w:rPr>
-          <w:rFonts w:ascii="Verdana" w:hAnsi="Verdana"/>
-          <w:color w:val="000000"/>
-          <w:sz w:val="23"/>
-          <w:szCs w:val="23"/>
-          <w:shd w:val="clear" w:color="auto" w:fill="FFFFFF"/>
-        </w:rPr>
-        <w:t>instead we can use </w:t>
+        <w:t xml:space="preserve"> instead we can use </w:t>
       </w:r>
       <w:r>
         <w:rPr>
@@ -2265,8 +2520,6 @@
         </w:rPr>
         <w:t>}</w:t>
       </w:r>
-      <w:bookmarkStart w:id="0" w:name="_GoBack"/>
-      <w:bookmarkEnd w:id="0"/>
     </w:p>
     <w:p>
       <w:pPr>
@@ -2281,7 +2534,6 @@
         </w:rPr>
       </w:pPr>
       <w:r>
-        <w:lastRenderedPageBreak/>
         <w:t xml:space="preserve"> </w:t>
       </w:r>
       <w:proofErr w:type="spellStart"/>
@@ -2373,6 +2625,7 @@
           <w:rFonts w:ascii="Verdana" w:hAnsi="Verdana"/>
           <w:color w:val="000000"/>
         </w:rPr>
+        <w:lastRenderedPageBreak/>
         <w:t>In this chapter, we will show you how to set up an environment for successful React development. Notice that there are many steps involved but this will help speed up the development process later. We will need </w:t>
       </w:r>
       <w:proofErr w:type="spellStart"/>
@@ -2635,68 +2888,34 @@
               </w:rPr>
               <w:t xml:space="preserve"> is the platform needed for the Cordova development. Checkout our </w:t>
             </w:r>
-            <w:proofErr w:type="spellStart"/>
-            <w:r>
-              <w:rPr>
-                <w:rFonts w:ascii="Verdana" w:hAnsi="Verdana"/>
-                <w:color w:val="000000"/>
-                <w:sz w:val="21"/>
-                <w:szCs w:val="21"/>
-              </w:rPr>
-              <w:fldChar w:fldCharType="begin"/>
-            </w:r>
-            <w:r>
-              <w:rPr>
-                <w:rFonts w:ascii="Verdana" w:hAnsi="Verdana"/>
-                <w:color w:val="000000"/>
-                <w:sz w:val="21"/>
-                <w:szCs w:val="21"/>
-              </w:rPr>
-              <w:instrText xml:space="preserve"> HYPERLINK "https://www.tutorialspoint.com/nodejs/nodejs_environment_setup.htm" \t "_blank" </w:instrText>
-            </w:r>
-            <w:r>
-              <w:rPr>
-                <w:rFonts w:ascii="Verdana" w:hAnsi="Verdana"/>
-                <w:color w:val="000000"/>
-                <w:sz w:val="21"/>
-                <w:szCs w:val="21"/>
-              </w:rPr>
-              <w:fldChar w:fldCharType="separate"/>
-            </w:r>
-            <w:r>
-              <w:rPr>
-                <w:rStyle w:val="Hyperlink"/>
-                <w:rFonts w:ascii="Verdana" w:hAnsi="Verdana"/>
-                <w:b/>
-                <w:bCs/>
-                <w:color w:val="313131"/>
-                <w:sz w:val="21"/>
-                <w:szCs w:val="21"/>
-              </w:rPr>
-              <w:t>NodeJS</w:t>
-            </w:r>
-            <w:proofErr w:type="spellEnd"/>
-            <w:r>
-              <w:rPr>
-                <w:rStyle w:val="Hyperlink"/>
-                <w:rFonts w:ascii="Verdana" w:hAnsi="Verdana"/>
-                <w:b/>
-                <w:bCs/>
-                <w:color w:val="313131"/>
-                <w:sz w:val="21"/>
-                <w:szCs w:val="21"/>
-              </w:rPr>
-              <w:t xml:space="preserve"> Environment Setup</w:t>
-            </w:r>
-            <w:r>
-              <w:rPr>
-                <w:rFonts w:ascii="Verdana" w:hAnsi="Verdana"/>
-                <w:color w:val="000000"/>
-                <w:sz w:val="21"/>
-                <w:szCs w:val="21"/>
-              </w:rPr>
-              <w:fldChar w:fldCharType="end"/>
-            </w:r>
+            <w:hyperlink r:id="rId7" w:tgtFrame="_blank" w:history="1">
+              <w:proofErr w:type="spellStart"/>
+              <w:r>
+                <w:rPr>
+                  <w:rStyle w:val="Hyperlink"/>
+                  <w:rFonts w:ascii="Verdana" w:hAnsi="Verdana"/>
+                  <w:b/>
+                  <w:bCs/>
+                  <w:color w:val="313131"/>
+                  <w:sz w:val="21"/>
+                  <w:szCs w:val="21"/>
+                </w:rPr>
+                <w:t>NodeJS</w:t>
+              </w:r>
+              <w:proofErr w:type="spellEnd"/>
+              <w:r>
+                <w:rPr>
+                  <w:rStyle w:val="Hyperlink"/>
+                  <w:rFonts w:ascii="Verdana" w:hAnsi="Verdana"/>
+                  <w:b/>
+                  <w:bCs/>
+                  <w:color w:val="313131"/>
+                  <w:sz w:val="21"/>
+                  <w:szCs w:val="21"/>
+                </w:rPr>
+                <w:t xml:space="preserve"> Environment Setup</w:t>
+              </w:r>
+            </w:hyperlink>
             <w:r>
               <w:rPr>
                 <w:rFonts w:ascii="Verdana" w:hAnsi="Verdana"/>
@@ -3263,7 +3482,6 @@
           <w:sz w:val="18"/>
           <w:szCs w:val="18"/>
         </w:rPr>
-        <w:lastRenderedPageBreak/>
         <w:t xml:space="preserve">C:\Users\username\Desktop\reactApp&gt;npm install </w:t>
       </w:r>
       <w:proofErr w:type="spellStart"/>
@@ -3430,6 +3648,7 @@
           <w:rFonts w:ascii="Verdana" w:hAnsi="Verdana"/>
           <w:color w:val="000000"/>
         </w:rPr>
+        <w:lastRenderedPageBreak/>
         <w:t>As already mentioned, we will need some </w:t>
       </w:r>
       <w:r>
@@ -4556,7 +4775,6 @@
           <w:sz w:val="18"/>
           <w:szCs w:val="18"/>
         </w:rPr>
-        <w:lastRenderedPageBreak/>
         <w:t xml:space="preserve">      </w:t>
       </w:r>
       <w:proofErr w:type="gramStart"/>
@@ -4980,6 +5198,7 @@
           <w:sz w:val="18"/>
           <w:szCs w:val="18"/>
         </w:rPr>
+        <w:lastRenderedPageBreak/>
         <w:t xml:space="preserve">               </w:t>
       </w:r>
       <w:proofErr w:type="gramStart"/>
@@ -6288,6 +6507,7 @@
           <w:rFonts w:ascii="Consolas" w:hAnsi="Consolas" w:cs="Consolas"/>
           <w:color w:val="313131"/>
         </w:rPr>
+        <w:lastRenderedPageBreak/>
         <w:t xml:space="preserve">   </w:t>
       </w:r>
       <w:r>
@@ -7177,7 +7397,6 @@
           <w:sz w:val="31"/>
           <w:szCs w:val="31"/>
         </w:rPr>
-        <w:lastRenderedPageBreak/>
         <w:t>main.js</w:t>
       </w:r>
     </w:p>
@@ -7513,6 +7732,7 @@
           <w:rFonts w:ascii="Consolas" w:hAnsi="Consolas" w:cs="Consolas"/>
           <w:color w:val="7F0055"/>
         </w:rPr>
+        <w:lastRenderedPageBreak/>
         <w:t>ReactDOM</w:t>
       </w:r>
       <w:r>
@@ -7856,7 +8076,7 @@
                     </pic:cNvPicPr>
                   </pic:nvPicPr>
                   <pic:blipFill>
-                    <a:blip r:embed="rId7">
+                    <a:blip r:embed="rId8">
                       <a:extLst>
                         <a:ext uri="{28A0092B-C50C-407E-A947-70E740481C1C}">
                           <a14:useLocalDpi xmlns:a14="http://schemas.microsoft.com/office/drawing/2010/main" val="0"/>
@@ -7888,8 +8108,899 @@
         </w:drawing>
       </w:r>
     </w:p>
+    <w:p/>
+    <w:p/>
+    <w:p/>
+    <w:tbl>
+      <w:tblPr>
+        <w:tblW w:w="5000" w:type="pct"/>
+        <w:shd w:val="clear" w:color="auto" w:fill="FFFFFF"/>
+        <w:tblCellMar>
+          <w:top w:w="15" w:type="dxa"/>
+          <w:left w:w="15" w:type="dxa"/>
+          <w:bottom w:w="15" w:type="dxa"/>
+          <w:right w:w="15" w:type="dxa"/>
+        </w:tblCellMar>
+        <w:tblLook w:val="04A0" w:firstRow="1" w:lastRow="0" w:firstColumn="1" w:lastColumn="0" w:noHBand="0" w:noVBand="1"/>
+      </w:tblPr>
+      <w:tblGrid>
+        <w:gridCol w:w="1997"/>
+        <w:gridCol w:w="3541"/>
+        <w:gridCol w:w="3822"/>
+      </w:tblGrid>
+      <w:tr>
+        <w:tc>
+          <w:tcPr>
+            <w:tcW w:w="2310" w:type="dxa"/>
+            <w:shd w:val="clear" w:color="auto" w:fill="181830"/>
+            <w:tcMar>
+              <w:top w:w="105" w:type="dxa"/>
+              <w:left w:w="105" w:type="dxa"/>
+              <w:bottom w:w="105" w:type="dxa"/>
+              <w:right w:w="105" w:type="dxa"/>
+            </w:tcMar>
+            <w:vAlign w:val="center"/>
+            <w:hideMark/>
+          </w:tcPr>
+          <w:p>
+            <w:pPr>
+              <w:spacing w:after="0" w:line="240" w:lineRule="auto"/>
+              <w:jc w:val="center"/>
+              <w:rPr>
+                <w:rFonts w:ascii="Arial" w:eastAsia="Times New Roman" w:hAnsi="Arial" w:cs="Arial"/>
+                <w:color w:val="FFFFFF"/>
+                <w:sz w:val="27"/>
+                <w:szCs w:val="27"/>
+              </w:rPr>
+            </w:pPr>
+            <w:r>
+              <w:rPr>
+                <w:rFonts w:ascii="Arial" w:eastAsia="Times New Roman" w:hAnsi="Arial" w:cs="Arial"/>
+                <w:b/>
+                <w:bCs/>
+                <w:color w:val="FFFFFF"/>
+                <w:sz w:val="27"/>
+                <w:szCs w:val="27"/>
+              </w:rPr>
+              <w:t>Technology</w:t>
+            </w:r>
+          </w:p>
+        </w:tc>
+        <w:tc>
+          <w:tcPr>
+            <w:tcW w:w="4620" w:type="dxa"/>
+            <w:shd w:val="clear" w:color="auto" w:fill="1E4169"/>
+            <w:tcMar>
+              <w:top w:w="105" w:type="dxa"/>
+              <w:left w:w="105" w:type="dxa"/>
+              <w:bottom w:w="105" w:type="dxa"/>
+              <w:right w:w="105" w:type="dxa"/>
+            </w:tcMar>
+            <w:vAlign w:val="center"/>
+            <w:hideMark/>
+          </w:tcPr>
+          <w:p>
+            <w:pPr>
+              <w:spacing w:after="0" w:line="240" w:lineRule="auto"/>
+              <w:jc w:val="center"/>
+              <w:rPr>
+                <w:rFonts w:ascii="Arial" w:eastAsia="Times New Roman" w:hAnsi="Arial" w:cs="Arial"/>
+                <w:color w:val="FFFFFF"/>
+                <w:sz w:val="27"/>
+                <w:szCs w:val="27"/>
+              </w:rPr>
+            </w:pPr>
+            <w:r>
+              <w:rPr>
+                <w:rFonts w:ascii="Arial" w:eastAsia="Times New Roman" w:hAnsi="Arial" w:cs="Arial"/>
+                <w:b/>
+                <w:bCs/>
+                <w:color w:val="FFFFFF"/>
+                <w:sz w:val="27"/>
+                <w:szCs w:val="27"/>
+              </w:rPr>
+              <w:t>AngularJS</w:t>
+            </w:r>
+          </w:p>
+        </w:tc>
+        <w:tc>
+          <w:tcPr>
+            <w:tcW w:w="4620" w:type="dxa"/>
+            <w:shd w:val="clear" w:color="auto" w:fill="4990BE"/>
+            <w:tcMar>
+              <w:top w:w="105" w:type="dxa"/>
+              <w:left w:w="105" w:type="dxa"/>
+              <w:bottom w:w="105" w:type="dxa"/>
+              <w:right w:w="105" w:type="dxa"/>
+            </w:tcMar>
+            <w:vAlign w:val="center"/>
+            <w:hideMark/>
+          </w:tcPr>
+          <w:p>
+            <w:pPr>
+              <w:spacing w:after="0" w:line="240" w:lineRule="auto"/>
+              <w:jc w:val="center"/>
+              <w:rPr>
+                <w:rFonts w:ascii="Arial" w:eastAsia="Times New Roman" w:hAnsi="Arial" w:cs="Arial"/>
+                <w:color w:val="FFFFFF"/>
+                <w:sz w:val="27"/>
+                <w:szCs w:val="27"/>
+              </w:rPr>
+            </w:pPr>
+            <w:r>
+              <w:rPr>
+                <w:rFonts w:ascii="Arial" w:eastAsia="Times New Roman" w:hAnsi="Arial" w:cs="Arial"/>
+                <w:b/>
+                <w:bCs/>
+                <w:color w:val="FFFFFF"/>
+                <w:sz w:val="27"/>
+                <w:szCs w:val="27"/>
+              </w:rPr>
+              <w:t>React</w:t>
+            </w:r>
+          </w:p>
+        </w:tc>
+      </w:tr>
+      <w:tr>
+        <w:tc>
+          <w:tcPr>
+            <w:tcW w:w="0" w:type="auto"/>
+            <w:shd w:val="clear" w:color="auto" w:fill="F2F2F2"/>
+            <w:vAlign w:val="center"/>
+            <w:hideMark/>
+          </w:tcPr>
+          <w:p>
+            <w:pPr>
+              <w:spacing w:after="225" w:line="480" w:lineRule="auto"/>
+              <w:rPr>
+                <w:rFonts w:ascii="Arial" w:eastAsia="Times New Roman" w:hAnsi="Arial" w:cs="Arial"/>
+                <w:color w:val="000000"/>
+                <w:sz w:val="26"/>
+                <w:szCs w:val="26"/>
+              </w:rPr>
+            </w:pPr>
+            <w:r>
+              <w:rPr>
+                <w:rFonts w:ascii="Arial" w:eastAsia="Times New Roman" w:hAnsi="Arial" w:cs="Arial"/>
+                <w:color w:val="000000"/>
+                <w:sz w:val="26"/>
+                <w:szCs w:val="26"/>
+              </w:rPr>
+              <w:t>Developer</w:t>
+            </w:r>
+          </w:p>
+        </w:tc>
+        <w:tc>
+          <w:tcPr>
+            <w:tcW w:w="0" w:type="auto"/>
+            <w:shd w:val="clear" w:color="auto" w:fill="F2F2F2"/>
+            <w:vAlign w:val="center"/>
+            <w:hideMark/>
+          </w:tcPr>
+          <w:p>
+            <w:pPr>
+              <w:spacing w:after="225" w:line="480" w:lineRule="auto"/>
+              <w:rPr>
+                <w:rFonts w:ascii="Arial" w:eastAsia="Times New Roman" w:hAnsi="Arial" w:cs="Arial"/>
+                <w:color w:val="000000"/>
+                <w:sz w:val="26"/>
+                <w:szCs w:val="26"/>
+              </w:rPr>
+            </w:pPr>
+            <w:r>
+              <w:rPr>
+                <w:rFonts w:ascii="Arial" w:eastAsia="Times New Roman" w:hAnsi="Arial" w:cs="Arial"/>
+                <w:color w:val="000000"/>
+                <w:sz w:val="26"/>
+                <w:szCs w:val="26"/>
+              </w:rPr>
+              <w:t>Google</w:t>
+            </w:r>
+          </w:p>
+        </w:tc>
+        <w:tc>
+          <w:tcPr>
+            <w:tcW w:w="0" w:type="auto"/>
+            <w:shd w:val="clear" w:color="auto" w:fill="F2F2F2"/>
+            <w:vAlign w:val="center"/>
+            <w:hideMark/>
+          </w:tcPr>
+          <w:p>
+            <w:pPr>
+              <w:spacing w:after="225" w:line="480" w:lineRule="auto"/>
+              <w:rPr>
+                <w:rFonts w:ascii="Arial" w:eastAsia="Times New Roman" w:hAnsi="Arial" w:cs="Arial"/>
+                <w:color w:val="000000"/>
+                <w:sz w:val="26"/>
+                <w:szCs w:val="26"/>
+              </w:rPr>
+            </w:pPr>
+            <w:r>
+              <w:rPr>
+                <w:rFonts w:ascii="Arial" w:eastAsia="Times New Roman" w:hAnsi="Arial" w:cs="Arial"/>
+                <w:color w:val="000000"/>
+                <w:sz w:val="26"/>
+                <w:szCs w:val="26"/>
+              </w:rPr>
+              <w:t>Facebook</w:t>
+            </w:r>
+          </w:p>
+        </w:tc>
+      </w:tr>
+      <w:tr>
+        <w:tc>
+          <w:tcPr>
+            <w:tcW w:w="0" w:type="auto"/>
+            <w:shd w:val="clear" w:color="auto" w:fill="FFFFFF"/>
+            <w:vAlign w:val="center"/>
+            <w:hideMark/>
+          </w:tcPr>
+          <w:p>
+            <w:pPr>
+              <w:spacing w:after="225" w:line="480" w:lineRule="auto"/>
+              <w:rPr>
+                <w:rFonts w:ascii="Arial" w:eastAsia="Times New Roman" w:hAnsi="Arial" w:cs="Arial"/>
+                <w:color w:val="000000"/>
+                <w:sz w:val="26"/>
+                <w:szCs w:val="26"/>
+              </w:rPr>
+            </w:pPr>
+            <w:r>
+              <w:rPr>
+                <w:rFonts w:ascii="Arial" w:eastAsia="Times New Roman" w:hAnsi="Arial" w:cs="Arial"/>
+                <w:color w:val="000000"/>
+                <w:sz w:val="26"/>
+                <w:szCs w:val="26"/>
+              </w:rPr>
+              <w:t>Technology type</w:t>
+            </w:r>
+          </w:p>
+        </w:tc>
+        <w:tc>
+          <w:tcPr>
+            <w:tcW w:w="0" w:type="auto"/>
+            <w:shd w:val="clear" w:color="auto" w:fill="FFFFFF"/>
+            <w:vAlign w:val="center"/>
+            <w:hideMark/>
+          </w:tcPr>
+          <w:p>
+            <w:pPr>
+              <w:spacing w:after="225" w:line="480" w:lineRule="auto"/>
+              <w:rPr>
+                <w:rFonts w:ascii="Arial" w:eastAsia="Times New Roman" w:hAnsi="Arial" w:cs="Arial"/>
+                <w:color w:val="000000"/>
+                <w:sz w:val="26"/>
+                <w:szCs w:val="26"/>
+              </w:rPr>
+            </w:pPr>
+            <w:r>
+              <w:rPr>
+                <w:rFonts w:ascii="Arial" w:eastAsia="Times New Roman" w:hAnsi="Arial" w:cs="Arial"/>
+                <w:color w:val="000000"/>
+                <w:sz w:val="26"/>
+                <w:szCs w:val="26"/>
+              </w:rPr>
+              <w:t>Full-fledged MVC framework written in JavaScript</w:t>
+            </w:r>
+          </w:p>
+        </w:tc>
+        <w:tc>
+          <w:tcPr>
+            <w:tcW w:w="0" w:type="auto"/>
+            <w:shd w:val="clear" w:color="auto" w:fill="FFFFFF"/>
+            <w:vAlign w:val="center"/>
+            <w:hideMark/>
+          </w:tcPr>
+          <w:p>
+            <w:pPr>
+              <w:spacing w:after="225" w:line="480" w:lineRule="auto"/>
+              <w:rPr>
+                <w:rFonts w:ascii="Arial" w:eastAsia="Times New Roman" w:hAnsi="Arial" w:cs="Arial"/>
+                <w:color w:val="000000"/>
+                <w:sz w:val="26"/>
+                <w:szCs w:val="26"/>
+              </w:rPr>
+            </w:pPr>
+            <w:r>
+              <w:rPr>
+                <w:rFonts w:ascii="Arial" w:eastAsia="Times New Roman" w:hAnsi="Arial" w:cs="Arial"/>
+                <w:color w:val="000000"/>
+                <w:sz w:val="26"/>
+                <w:szCs w:val="26"/>
+              </w:rPr>
+              <w:t>JavaScript library</w:t>
+            </w:r>
+            <w:r>
+              <w:rPr>
+                <w:rFonts w:ascii="Arial" w:eastAsia="Times New Roman" w:hAnsi="Arial" w:cs="Arial"/>
+                <w:color w:val="000000"/>
+                <w:sz w:val="26"/>
+                <w:szCs w:val="26"/>
+              </w:rPr>
+              <w:br/>
+              <w:t>(View in MVC; requires Flux to implement architecture)</w:t>
+            </w:r>
+          </w:p>
+        </w:tc>
+      </w:tr>
+      <w:tr>
+        <w:tc>
+          <w:tcPr>
+            <w:tcW w:w="0" w:type="auto"/>
+            <w:shd w:val="clear" w:color="auto" w:fill="F2F2F2"/>
+            <w:vAlign w:val="center"/>
+            <w:hideMark/>
+          </w:tcPr>
+          <w:p>
+            <w:pPr>
+              <w:spacing w:after="225" w:line="480" w:lineRule="auto"/>
+              <w:rPr>
+                <w:rFonts w:ascii="Arial" w:eastAsia="Times New Roman" w:hAnsi="Arial" w:cs="Arial"/>
+                <w:color w:val="000000"/>
+                <w:sz w:val="26"/>
+                <w:szCs w:val="26"/>
+              </w:rPr>
+            </w:pPr>
+            <w:r>
+              <w:rPr>
+                <w:rFonts w:ascii="Arial" w:eastAsia="Times New Roman" w:hAnsi="Arial" w:cs="Arial"/>
+                <w:color w:val="000000"/>
+                <w:sz w:val="26"/>
+                <w:szCs w:val="26"/>
+              </w:rPr>
+              <w:lastRenderedPageBreak/>
+              <w:t>Concept</w:t>
+            </w:r>
+          </w:p>
+        </w:tc>
+        <w:tc>
+          <w:tcPr>
+            <w:tcW w:w="0" w:type="auto"/>
+            <w:shd w:val="clear" w:color="auto" w:fill="F2F2F2"/>
+            <w:vAlign w:val="center"/>
+            <w:hideMark/>
+          </w:tcPr>
+          <w:p>
+            <w:pPr>
+              <w:spacing w:after="225" w:line="480" w:lineRule="auto"/>
+              <w:rPr>
+                <w:rFonts w:ascii="Arial" w:eastAsia="Times New Roman" w:hAnsi="Arial" w:cs="Arial"/>
+                <w:color w:val="000000"/>
+                <w:sz w:val="26"/>
+                <w:szCs w:val="26"/>
+              </w:rPr>
+            </w:pPr>
+            <w:r>
+              <w:rPr>
+                <w:rFonts w:ascii="Arial" w:eastAsia="Times New Roman" w:hAnsi="Arial" w:cs="Arial"/>
+                <w:color w:val="000000"/>
+                <w:sz w:val="26"/>
+                <w:szCs w:val="26"/>
+              </w:rPr>
+              <w:t>Brings JavaScript into HTML</w:t>
+            </w:r>
+            <w:r>
+              <w:rPr>
+                <w:rFonts w:ascii="Arial" w:eastAsia="Times New Roman" w:hAnsi="Arial" w:cs="Arial"/>
+                <w:color w:val="000000"/>
+                <w:sz w:val="26"/>
+                <w:szCs w:val="26"/>
+              </w:rPr>
+              <w:br/>
+              <w:t>Works with the real DOM</w:t>
+            </w:r>
+            <w:r>
+              <w:rPr>
+                <w:rFonts w:ascii="Arial" w:eastAsia="Times New Roman" w:hAnsi="Arial" w:cs="Arial"/>
+                <w:color w:val="000000"/>
+                <w:sz w:val="26"/>
+                <w:szCs w:val="26"/>
+              </w:rPr>
+              <w:br/>
+              <w:t>Client-side rendering</w:t>
+            </w:r>
+          </w:p>
+        </w:tc>
+        <w:tc>
+          <w:tcPr>
+            <w:tcW w:w="0" w:type="auto"/>
+            <w:shd w:val="clear" w:color="auto" w:fill="F2F2F2"/>
+            <w:vAlign w:val="center"/>
+            <w:hideMark/>
+          </w:tcPr>
+          <w:p>
+            <w:pPr>
+              <w:spacing w:after="225" w:line="480" w:lineRule="auto"/>
+              <w:rPr>
+                <w:rFonts w:ascii="Arial" w:eastAsia="Times New Roman" w:hAnsi="Arial" w:cs="Arial"/>
+                <w:color w:val="000000"/>
+                <w:sz w:val="26"/>
+                <w:szCs w:val="26"/>
+              </w:rPr>
+            </w:pPr>
+            <w:r>
+              <w:rPr>
+                <w:rFonts w:ascii="Arial" w:eastAsia="Times New Roman" w:hAnsi="Arial" w:cs="Arial"/>
+                <w:color w:val="000000"/>
+                <w:sz w:val="26"/>
+                <w:szCs w:val="26"/>
+              </w:rPr>
+              <w:t>Brings HTML into JavaScript</w:t>
+            </w:r>
+            <w:r>
+              <w:rPr>
+                <w:rFonts w:ascii="Arial" w:eastAsia="Times New Roman" w:hAnsi="Arial" w:cs="Arial"/>
+                <w:color w:val="000000"/>
+                <w:sz w:val="26"/>
+                <w:szCs w:val="26"/>
+              </w:rPr>
+              <w:br/>
+              <w:t>Works with the virtual DOM</w:t>
+            </w:r>
+            <w:r>
+              <w:rPr>
+                <w:rFonts w:ascii="Arial" w:eastAsia="Times New Roman" w:hAnsi="Arial" w:cs="Arial"/>
+                <w:color w:val="000000"/>
+                <w:sz w:val="26"/>
+                <w:szCs w:val="26"/>
+              </w:rPr>
+              <w:br/>
+              <w:t>Server-side rendering</w:t>
+            </w:r>
+          </w:p>
+        </w:tc>
+      </w:tr>
+      <w:tr>
+        <w:tc>
+          <w:tcPr>
+            <w:tcW w:w="0" w:type="auto"/>
+            <w:shd w:val="clear" w:color="auto" w:fill="FFFFFF"/>
+            <w:vAlign w:val="center"/>
+            <w:hideMark/>
+          </w:tcPr>
+          <w:p>
+            <w:pPr>
+              <w:spacing w:after="225" w:line="480" w:lineRule="auto"/>
+              <w:rPr>
+                <w:rFonts w:ascii="Arial" w:eastAsia="Times New Roman" w:hAnsi="Arial" w:cs="Arial"/>
+                <w:color w:val="000000"/>
+                <w:sz w:val="26"/>
+                <w:szCs w:val="26"/>
+              </w:rPr>
+            </w:pPr>
+            <w:r>
+              <w:rPr>
+                <w:rFonts w:ascii="Arial" w:eastAsia="Times New Roman" w:hAnsi="Arial" w:cs="Arial"/>
+                <w:color w:val="000000"/>
+                <w:sz w:val="26"/>
+                <w:szCs w:val="26"/>
+              </w:rPr>
+              <w:t>Data binding</w:t>
+            </w:r>
+          </w:p>
+        </w:tc>
+        <w:tc>
+          <w:tcPr>
+            <w:tcW w:w="0" w:type="auto"/>
+            <w:shd w:val="clear" w:color="auto" w:fill="FFFFFF"/>
+            <w:vAlign w:val="center"/>
+            <w:hideMark/>
+          </w:tcPr>
+          <w:p>
+            <w:pPr>
+              <w:spacing w:after="225" w:line="480" w:lineRule="auto"/>
+              <w:rPr>
+                <w:rFonts w:ascii="Arial" w:eastAsia="Times New Roman" w:hAnsi="Arial" w:cs="Arial"/>
+                <w:color w:val="000000"/>
+                <w:sz w:val="26"/>
+                <w:szCs w:val="26"/>
+              </w:rPr>
+            </w:pPr>
+            <w:r>
+              <w:rPr>
+                <w:rFonts w:ascii="Arial" w:eastAsia="Times New Roman" w:hAnsi="Arial" w:cs="Arial"/>
+                <w:color w:val="000000"/>
+                <w:sz w:val="26"/>
+                <w:szCs w:val="26"/>
+              </w:rPr>
+              <w:t>Two-way data binding</w:t>
+            </w:r>
+          </w:p>
+        </w:tc>
+        <w:tc>
+          <w:tcPr>
+            <w:tcW w:w="0" w:type="auto"/>
+            <w:shd w:val="clear" w:color="auto" w:fill="FFFFFF"/>
+            <w:vAlign w:val="center"/>
+            <w:hideMark/>
+          </w:tcPr>
+          <w:p>
+            <w:pPr>
+              <w:spacing w:after="225" w:line="480" w:lineRule="auto"/>
+              <w:rPr>
+                <w:rFonts w:ascii="Arial" w:eastAsia="Times New Roman" w:hAnsi="Arial" w:cs="Arial"/>
+                <w:color w:val="000000"/>
+                <w:sz w:val="26"/>
+                <w:szCs w:val="26"/>
+              </w:rPr>
+            </w:pPr>
+            <w:r>
+              <w:rPr>
+                <w:rFonts w:ascii="Arial" w:eastAsia="Times New Roman" w:hAnsi="Arial" w:cs="Arial"/>
+                <w:color w:val="000000"/>
+                <w:sz w:val="26"/>
+                <w:szCs w:val="26"/>
+              </w:rPr>
+              <w:t>One-way data binding</w:t>
+            </w:r>
+          </w:p>
+        </w:tc>
+      </w:tr>
+      <w:tr>
+        <w:tc>
+          <w:tcPr>
+            <w:tcW w:w="0" w:type="auto"/>
+            <w:shd w:val="clear" w:color="auto" w:fill="F2F2F2"/>
+            <w:vAlign w:val="center"/>
+            <w:hideMark/>
+          </w:tcPr>
+          <w:p>
+            <w:pPr>
+              <w:spacing w:after="225" w:line="480" w:lineRule="auto"/>
+              <w:rPr>
+                <w:rFonts w:ascii="Arial" w:eastAsia="Times New Roman" w:hAnsi="Arial" w:cs="Arial"/>
+                <w:color w:val="000000"/>
+                <w:sz w:val="26"/>
+                <w:szCs w:val="26"/>
+              </w:rPr>
+            </w:pPr>
+            <w:r>
+              <w:rPr>
+                <w:rFonts w:ascii="Arial" w:eastAsia="Times New Roman" w:hAnsi="Arial" w:cs="Arial"/>
+                <w:color w:val="000000"/>
+                <w:sz w:val="26"/>
+                <w:szCs w:val="26"/>
+              </w:rPr>
+              <w:t>Dependencies</w:t>
+            </w:r>
+          </w:p>
+        </w:tc>
+        <w:tc>
+          <w:tcPr>
+            <w:tcW w:w="0" w:type="auto"/>
+            <w:shd w:val="clear" w:color="auto" w:fill="F2F2F2"/>
+            <w:vAlign w:val="center"/>
+            <w:hideMark/>
+          </w:tcPr>
+          <w:p>
+            <w:pPr>
+              <w:spacing w:after="225" w:line="480" w:lineRule="auto"/>
+              <w:rPr>
+                <w:rFonts w:ascii="Arial" w:eastAsia="Times New Roman" w:hAnsi="Arial" w:cs="Arial"/>
+                <w:color w:val="000000"/>
+                <w:sz w:val="26"/>
+                <w:szCs w:val="26"/>
+              </w:rPr>
+            </w:pPr>
+            <w:r>
+              <w:rPr>
+                <w:rFonts w:ascii="Arial" w:eastAsia="Times New Roman" w:hAnsi="Arial" w:cs="Arial"/>
+                <w:color w:val="000000"/>
+                <w:sz w:val="26"/>
+                <w:szCs w:val="26"/>
+              </w:rPr>
+              <w:t>Manages dependencies automatically</w:t>
+            </w:r>
+          </w:p>
+        </w:tc>
+        <w:tc>
+          <w:tcPr>
+            <w:tcW w:w="0" w:type="auto"/>
+            <w:shd w:val="clear" w:color="auto" w:fill="F2F2F2"/>
+            <w:vAlign w:val="center"/>
+            <w:hideMark/>
+          </w:tcPr>
+          <w:p>
+            <w:pPr>
+              <w:spacing w:after="225" w:line="480" w:lineRule="auto"/>
+              <w:rPr>
+                <w:rFonts w:ascii="Arial" w:eastAsia="Times New Roman" w:hAnsi="Arial" w:cs="Arial"/>
+                <w:color w:val="000000"/>
+                <w:sz w:val="26"/>
+                <w:szCs w:val="26"/>
+              </w:rPr>
+            </w:pPr>
+            <w:r>
+              <w:rPr>
+                <w:rFonts w:ascii="Arial" w:eastAsia="Times New Roman" w:hAnsi="Arial" w:cs="Arial"/>
+                <w:color w:val="000000"/>
+                <w:sz w:val="26"/>
+                <w:szCs w:val="26"/>
+              </w:rPr>
+              <w:t>Requires additional tools to manage dependencies</w:t>
+            </w:r>
+          </w:p>
+        </w:tc>
+      </w:tr>
+      <w:tr>
+        <w:tc>
+          <w:tcPr>
+            <w:tcW w:w="0" w:type="auto"/>
+            <w:shd w:val="clear" w:color="auto" w:fill="FFFFFF"/>
+            <w:vAlign w:val="center"/>
+            <w:hideMark/>
+          </w:tcPr>
+          <w:p>
+            <w:pPr>
+              <w:spacing w:after="225" w:line="480" w:lineRule="auto"/>
+              <w:rPr>
+                <w:rFonts w:ascii="Arial" w:eastAsia="Times New Roman" w:hAnsi="Arial" w:cs="Arial"/>
+                <w:color w:val="000000"/>
+                <w:sz w:val="26"/>
+                <w:szCs w:val="26"/>
+              </w:rPr>
+            </w:pPr>
+            <w:r>
+              <w:rPr>
+                <w:rFonts w:ascii="Arial" w:eastAsia="Times New Roman" w:hAnsi="Arial" w:cs="Arial"/>
+                <w:color w:val="000000"/>
+                <w:sz w:val="26"/>
+                <w:szCs w:val="26"/>
+              </w:rPr>
+              <w:t>Language</w:t>
+            </w:r>
+          </w:p>
+        </w:tc>
+        <w:tc>
+          <w:tcPr>
+            <w:tcW w:w="0" w:type="auto"/>
+            <w:shd w:val="clear" w:color="auto" w:fill="FFFFFF"/>
+            <w:vAlign w:val="center"/>
+            <w:hideMark/>
+          </w:tcPr>
+          <w:p>
+            <w:pPr>
+              <w:spacing w:after="225" w:line="480" w:lineRule="auto"/>
+              <w:rPr>
+                <w:rFonts w:ascii="Arial" w:eastAsia="Times New Roman" w:hAnsi="Arial" w:cs="Arial"/>
+                <w:color w:val="000000"/>
+                <w:sz w:val="26"/>
+                <w:szCs w:val="26"/>
+              </w:rPr>
+            </w:pPr>
+            <w:r>
+              <w:rPr>
+                <w:rFonts w:ascii="Arial" w:eastAsia="Times New Roman" w:hAnsi="Arial" w:cs="Arial"/>
+                <w:color w:val="000000"/>
+                <w:sz w:val="26"/>
+                <w:szCs w:val="26"/>
+              </w:rPr>
+              <w:t>JavaScript + HTML</w:t>
+            </w:r>
+          </w:p>
+        </w:tc>
+        <w:tc>
+          <w:tcPr>
+            <w:tcW w:w="0" w:type="auto"/>
+            <w:shd w:val="clear" w:color="auto" w:fill="FFFFFF"/>
+            <w:vAlign w:val="center"/>
+            <w:hideMark/>
+          </w:tcPr>
+          <w:p>
+            <w:pPr>
+              <w:spacing w:after="225" w:line="480" w:lineRule="auto"/>
+              <w:rPr>
+                <w:rFonts w:ascii="Arial" w:eastAsia="Times New Roman" w:hAnsi="Arial" w:cs="Arial"/>
+                <w:color w:val="000000"/>
+                <w:sz w:val="26"/>
+                <w:szCs w:val="26"/>
+              </w:rPr>
+            </w:pPr>
+            <w:r>
+              <w:rPr>
+                <w:rFonts w:ascii="Arial" w:eastAsia="Times New Roman" w:hAnsi="Arial" w:cs="Arial"/>
+                <w:color w:val="000000"/>
+                <w:sz w:val="26"/>
+                <w:szCs w:val="26"/>
+              </w:rPr>
+              <w:t>JavaScript + JSX</w:t>
+            </w:r>
+          </w:p>
+        </w:tc>
+      </w:tr>
+      <w:tr>
+        <w:tc>
+          <w:tcPr>
+            <w:tcW w:w="0" w:type="auto"/>
+            <w:shd w:val="clear" w:color="auto" w:fill="F2F2F2"/>
+            <w:vAlign w:val="center"/>
+            <w:hideMark/>
+          </w:tcPr>
+          <w:p>
+            <w:pPr>
+              <w:spacing w:after="225" w:line="480" w:lineRule="auto"/>
+              <w:rPr>
+                <w:rFonts w:ascii="Arial" w:eastAsia="Times New Roman" w:hAnsi="Arial" w:cs="Arial"/>
+                <w:color w:val="000000"/>
+                <w:sz w:val="26"/>
+                <w:szCs w:val="26"/>
+              </w:rPr>
+            </w:pPr>
+            <w:r>
+              <w:rPr>
+                <w:rFonts w:ascii="Arial" w:eastAsia="Times New Roman" w:hAnsi="Arial" w:cs="Arial"/>
+                <w:color w:val="000000"/>
+                <w:sz w:val="26"/>
+                <w:szCs w:val="26"/>
+              </w:rPr>
+              <w:t>Last version</w:t>
+            </w:r>
+          </w:p>
+        </w:tc>
+        <w:tc>
+          <w:tcPr>
+            <w:tcW w:w="0" w:type="auto"/>
+            <w:shd w:val="clear" w:color="auto" w:fill="F2F2F2"/>
+            <w:vAlign w:val="center"/>
+            <w:hideMark/>
+          </w:tcPr>
+          <w:p>
+            <w:pPr>
+              <w:spacing w:after="225" w:line="480" w:lineRule="auto"/>
+              <w:rPr>
+                <w:rFonts w:ascii="Arial" w:eastAsia="Times New Roman" w:hAnsi="Arial" w:cs="Arial"/>
+                <w:color w:val="000000"/>
+                <w:sz w:val="26"/>
+                <w:szCs w:val="26"/>
+              </w:rPr>
+            </w:pPr>
+            <w:r>
+              <w:rPr>
+                <w:rFonts w:ascii="Arial" w:eastAsia="Times New Roman" w:hAnsi="Arial" w:cs="Arial"/>
+                <w:color w:val="000000"/>
+                <w:sz w:val="26"/>
+                <w:szCs w:val="26"/>
+              </w:rPr>
+              <w:t>AngularJS 1.6.0 RC2</w:t>
+            </w:r>
+          </w:p>
+        </w:tc>
+        <w:tc>
+          <w:tcPr>
+            <w:tcW w:w="0" w:type="auto"/>
+            <w:shd w:val="clear" w:color="auto" w:fill="F2F2F2"/>
+            <w:vAlign w:val="center"/>
+            <w:hideMark/>
+          </w:tcPr>
+          <w:p>
+            <w:pPr>
+              <w:spacing w:after="225" w:line="480" w:lineRule="auto"/>
+              <w:rPr>
+                <w:rFonts w:ascii="Arial" w:eastAsia="Times New Roman" w:hAnsi="Arial" w:cs="Arial"/>
+                <w:color w:val="000000"/>
+                <w:sz w:val="26"/>
+                <w:szCs w:val="26"/>
+              </w:rPr>
+            </w:pPr>
+            <w:r>
+              <w:rPr>
+                <w:rFonts w:ascii="Arial" w:eastAsia="Times New Roman" w:hAnsi="Arial" w:cs="Arial"/>
+                <w:color w:val="000000"/>
+                <w:sz w:val="26"/>
+                <w:szCs w:val="26"/>
+              </w:rPr>
+              <w:t>React 15</w:t>
+            </w:r>
+          </w:p>
+        </w:tc>
+      </w:tr>
+      <w:tr>
+        <w:tc>
+          <w:tcPr>
+            <w:tcW w:w="0" w:type="auto"/>
+            <w:tcBorders>
+              <w:bottom w:val="single" w:sz="12" w:space="0" w:color="181830"/>
+            </w:tcBorders>
+            <w:shd w:val="clear" w:color="auto" w:fill="FFFFFF"/>
+            <w:vAlign w:val="center"/>
+            <w:hideMark/>
+          </w:tcPr>
+          <w:p>
+            <w:pPr>
+              <w:spacing w:after="225" w:line="480" w:lineRule="auto"/>
+              <w:rPr>
+                <w:rFonts w:ascii="Arial" w:eastAsia="Times New Roman" w:hAnsi="Arial" w:cs="Arial"/>
+                <w:color w:val="000000"/>
+                <w:sz w:val="26"/>
+                <w:szCs w:val="26"/>
+              </w:rPr>
+            </w:pPr>
+            <w:r>
+              <w:rPr>
+                <w:rFonts w:ascii="Arial" w:eastAsia="Times New Roman" w:hAnsi="Arial" w:cs="Arial"/>
+                <w:color w:val="000000"/>
+                <w:sz w:val="26"/>
+                <w:szCs w:val="26"/>
+              </w:rPr>
+              <w:t>Suits best</w:t>
+            </w:r>
+          </w:p>
+        </w:tc>
+        <w:tc>
+          <w:tcPr>
+            <w:tcW w:w="0" w:type="auto"/>
+            <w:tcBorders>
+              <w:bottom w:val="single" w:sz="12" w:space="0" w:color="1E4169"/>
+            </w:tcBorders>
+            <w:shd w:val="clear" w:color="auto" w:fill="FFFFFF"/>
+            <w:vAlign w:val="center"/>
+            <w:hideMark/>
+          </w:tcPr>
+          <w:p>
+            <w:pPr>
+              <w:spacing w:after="225" w:line="480" w:lineRule="auto"/>
+              <w:rPr>
+                <w:rFonts w:ascii="Arial" w:eastAsia="Times New Roman" w:hAnsi="Arial" w:cs="Arial"/>
+                <w:color w:val="000000"/>
+                <w:sz w:val="26"/>
+                <w:szCs w:val="26"/>
+              </w:rPr>
+            </w:pPr>
+            <w:r>
+              <w:rPr>
+                <w:rFonts w:ascii="Arial" w:eastAsia="Times New Roman" w:hAnsi="Arial" w:cs="Arial"/>
+                <w:color w:val="000000"/>
+                <w:sz w:val="26"/>
+                <w:szCs w:val="26"/>
+              </w:rPr>
+              <w:t>Best for SPAs that update single view at a time</w:t>
+            </w:r>
+          </w:p>
+        </w:tc>
+        <w:tc>
+          <w:tcPr>
+            <w:tcW w:w="0" w:type="auto"/>
+            <w:tcBorders>
+              <w:bottom w:val="single" w:sz="12" w:space="0" w:color="4990BE"/>
+            </w:tcBorders>
+            <w:shd w:val="clear" w:color="auto" w:fill="FFFFFF"/>
+            <w:vAlign w:val="center"/>
+            <w:hideMark/>
+          </w:tcPr>
+          <w:p>
+            <w:pPr>
+              <w:spacing w:after="225" w:line="480" w:lineRule="auto"/>
+              <w:rPr>
+                <w:rFonts w:ascii="Arial" w:eastAsia="Times New Roman" w:hAnsi="Arial" w:cs="Arial"/>
+                <w:color w:val="000000"/>
+                <w:sz w:val="26"/>
+                <w:szCs w:val="26"/>
+              </w:rPr>
+            </w:pPr>
+            <w:r>
+              <w:rPr>
+                <w:rFonts w:ascii="Arial" w:eastAsia="Times New Roman" w:hAnsi="Arial" w:cs="Arial"/>
+                <w:color w:val="000000"/>
+                <w:sz w:val="26"/>
+                <w:szCs w:val="26"/>
+              </w:rPr>
+              <w:t>Best for SPAs that update many views at a time</w:t>
+            </w:r>
+          </w:p>
+        </w:tc>
+      </w:tr>
+    </w:tbl>
+    <w:p>
+      <w:pPr>
+        <w:tabs>
+          <w:tab w:val="left" w:pos="2505"/>
+        </w:tabs>
+      </w:pPr>
+      <w:bookmarkStart w:id="0" w:name="_GoBack"/>
+      <w:bookmarkEnd w:id="0"/>
+    </w:p>
     <w:sectPr>
-      <w:footerReference w:type="default" r:id="rId8"/>
+      <w:footerReference w:type="default" r:id="rId9"/>
       <w:pgSz w:w="12240" w:h="15840"/>
       <w:pgMar w:top="1440" w:right="1440" w:bottom="1440" w:left="1440" w:header="720" w:footer="720" w:gutter="0"/>
       <w:cols w:space="720"/>
@@ -7958,7 +9069,7 @@
           <w:rPr>
             <w:noProof/>
           </w:rPr>
-          <w:t>7</w:t>
+          <w:t>8</w:t>
         </w:r>
         <w:r>
           <w:rPr>
@@ -8599,7 +9710,6 @@
     <w:next w:val="Normal"/>
     <w:link w:val="Heading3Char"/>
     <w:uiPriority w:val="9"/>
-    <w:semiHidden/>
     <w:unhideWhenUsed/>
     <w:qFormat/>
     <w:rsid w:val="00CE7B88"/>
@@ -8755,7 +9865,6 @@
     <w:basedOn w:val="DefaultParagraphFont"/>
     <w:link w:val="Heading3"/>
     <w:uiPriority w:val="9"/>
-    <w:semiHidden/>
     <w:rsid w:val="00CE7B88"/>
     <w:rPr>
       <w:rFonts w:asciiTheme="majorHAnsi" w:eastAsiaTheme="majorEastAsia" w:hAnsiTheme="majorHAnsi" w:cstheme="majorBidi"/>
@@ -8852,6 +9961,28 @@
     <w:link w:val="Footer"/>
     <w:uiPriority w:val="99"/>
     <w:rsid w:val="00FF0EF9"/>
+  </w:style>
+  <w:style w:type="character" w:styleId="Strong">
+    <w:name w:val="Strong"/>
+    <w:basedOn w:val="DefaultParagraphFont"/>
+    <w:uiPriority w:val="22"/>
+    <w:qFormat/>
+    <w:rsid w:val="00C2264D"/>
+    <w:rPr>
+      <w:b/>
+      <w:bCs/>
+    </w:rPr>
+  </w:style>
+  <w:style w:type="character" w:styleId="Emphasis">
+    <w:name w:val="Emphasis"/>
+    <w:basedOn w:val="DefaultParagraphFont"/>
+    <w:uiPriority w:val="20"/>
+    <w:qFormat/>
+    <w:rsid w:val="0033342A"/>
+    <w:rPr>
+      <w:i/>
+      <w:iCs/>
+    </w:rPr>
   </w:style>
 </w:styles>
 </file>
